--- a/resume/Noud_Brouwer_back_end.docx
+++ b/resume/Noud_Brouwer_back_end.docx
@@ -95,19 +95,7 @@
           <w:b/>
         </w:rPr>
         <w:tab/>
-        <w:t>github.com/</w:t>
-      </w:r>
-      <w:r>
-        <w:rPr>
-          <w:b/>
-        </w:rPr>
-        <w:t>n</w:t>
-      </w:r>
-      <w:r>
-        <w:rPr>
-          <w:b/>
-        </w:rPr>
-        <w:t>oud</w:t>
+        <w:t>github.com/noud</w:t>
       </w:r>
     </w:p>
     <w:p>
@@ -2118,6 +2106,37 @@
       </w:pPr>
       <w:r>
         <w:rPr/>
+        <w:t>Januari 199</w:t>
+      </w:r>
+      <w:r>
+        <w:rPr/>
+        <w:t>8</w:t>
+      </w:r>
+      <w:r>
+        <w:rPr/>
+        <w:t xml:space="preserve"> - december 199</w:t>
+      </w:r>
+      <w:r>
+        <w:rPr/>
+        <w:t>8</w:t>
+      </w:r>
+      <w:r>
+        <w:rPr/>
+        <w:t xml:space="preserve"> EuroBijout, Rotterdam </w:t>
+        <w:tab/>
+        <w:tab/>
+        <w:tab/>
+        <w:tab/>
+        <w:t>PHP</w:t>
+      </w:r>
+    </w:p>
+    <w:p>
+      <w:pPr>
+        <w:pStyle w:val="Normal"/>
+        <w:rPr/>
+      </w:pPr>
+      <w:r>
+        <w:rPr/>
         <w:t xml:space="preserve">Januari 1996 - december 1998 Quercus Corporation, Gouda </w:t>
         <w:tab/>
         <w:tab/>
@@ -2149,22 +2168,17 @@
         <w:t xml:space="preserve">Januari 1994 - december 1994 Koninklijke KPN N.V., Maastricht </w:t>
         <w:tab/>
         <w:tab/>
-        <w:t>PHP</w:t>
-      </w:r>
-    </w:p>
-    <w:p>
-      <w:pPr>
-        <w:pStyle w:val="Normal"/>
-        <w:rPr/>
-      </w:pPr>
-      <w:r>
-        <w:rPr/>
-        <w:t xml:space="preserve">Januari 1994 - december 1994 EuroBijout, Rotterdam </w:t>
-        <w:tab/>
-        <w:tab/>
-        <w:tab/>
-        <w:tab/>
-        <w:t>PHP</w:t>
+      </w:r>
+      <w:r>
+        <w:rPr>
+          <w:rFonts w:eastAsia="Calibri" w:cs="" w:cstheme="minorBidi" w:eastAsiaTheme="minorHAnsi"/>
+          <w:color w:val="auto"/>
+          <w:kern w:val="0"/>
+          <w:sz w:val="22"/>
+          <w:szCs w:val="22"/>
+          <w:lang w:val="nl-NL" w:eastAsia="en-US" w:bidi="ar-SA"/>
+        </w:rPr>
+        <w:t>HTML</w:t>
       </w:r>
     </w:p>
     <w:p>

--- a/resume/Noud_Brouwer_back_end.docx
+++ b/resume/Noud_Brouwer_back_end.docx
@@ -19,9 +19,6 @@
           <w:sz w:val="36"/>
           <w:szCs w:val="36"/>
         </w:rPr>
-        <w:t>Curriculum Vitae</w:t>
-        <w:tab/>
-        <w:t>Noud de Brouwer</w:t>
       </w:r>
     </w:p>
     <w:p>
@@ -41,6 +38,206 @@
           <w:sz w:val="36"/>
           <w:szCs w:val="36"/>
         </w:rPr>
+      </w:r>
+    </w:p>
+    <w:p>
+      <w:pPr>
+        <w:pStyle w:val="Normal"/>
+        <w:jc w:val="center"/>
+        <w:rPr>
+          <w:b/>
+          <w:b/>
+          <w:sz w:val="36"/>
+          <w:szCs w:val="36"/>
+        </w:rPr>
+      </w:pPr>
+      <w:r>
+        <w:rPr>
+          <w:b/>
+          <w:sz w:val="36"/>
+          <w:szCs w:val="36"/>
+        </w:rPr>
+      </w:r>
+    </w:p>
+    <w:p>
+      <w:pPr>
+        <w:pStyle w:val="Normal"/>
+        <w:jc w:val="center"/>
+        <w:rPr>
+          <w:b/>
+          <w:b/>
+          <w:sz w:val="36"/>
+          <w:szCs w:val="36"/>
+        </w:rPr>
+      </w:pPr>
+      <w:r>
+        <w:rPr>
+          <w:b/>
+          <w:sz w:val="36"/>
+          <w:szCs w:val="36"/>
+        </w:rPr>
+      </w:r>
+    </w:p>
+    <w:p>
+      <w:pPr>
+        <w:pStyle w:val="Normal"/>
+        <w:jc w:val="center"/>
+        <w:rPr>
+          <w:b/>
+          <w:b/>
+          <w:sz w:val="36"/>
+          <w:szCs w:val="36"/>
+        </w:rPr>
+      </w:pPr>
+      <w:r>
+        <w:rPr>
+          <w:b/>
+          <w:sz w:val="36"/>
+          <w:szCs w:val="36"/>
+        </w:rPr>
+      </w:r>
+    </w:p>
+    <w:p>
+      <w:pPr>
+        <w:pStyle w:val="Normal"/>
+        <w:jc w:val="center"/>
+        <w:rPr>
+          <w:b/>
+          <w:b/>
+          <w:sz w:val="36"/>
+          <w:szCs w:val="36"/>
+        </w:rPr>
+      </w:pPr>
+      <w:r>
+        <w:rPr>
+          <w:b/>
+          <w:sz w:val="36"/>
+          <w:szCs w:val="36"/>
+        </w:rPr>
+      </w:r>
+    </w:p>
+    <w:p>
+      <w:pPr>
+        <w:pStyle w:val="Normal"/>
+        <w:jc w:val="center"/>
+        <w:rPr>
+          <w:b/>
+          <w:b/>
+          <w:sz w:val="36"/>
+          <w:szCs w:val="36"/>
+        </w:rPr>
+      </w:pPr>
+      <w:r>
+        <w:rPr>
+          <w:b/>
+          <w:sz w:val="36"/>
+          <w:szCs w:val="36"/>
+        </w:rPr>
+      </w:r>
+    </w:p>
+    <w:p>
+      <w:pPr>
+        <w:pStyle w:val="Normal"/>
+        <w:jc w:val="center"/>
+        <w:rPr>
+          <w:b/>
+          <w:b/>
+          <w:sz w:val="36"/>
+          <w:szCs w:val="36"/>
+        </w:rPr>
+      </w:pPr>
+      <w:r>
+        <w:rPr>
+          <w:b/>
+          <w:sz w:val="36"/>
+          <w:szCs w:val="36"/>
+        </w:rPr>
+        <w:drawing>
+          <wp:anchor behindDoc="0" distT="0" distB="0" distL="0" distR="0" simplePos="0" locked="0" layoutInCell="0" allowOverlap="1" relativeHeight="2">
+            <wp:simplePos x="0" y="0"/>
+            <wp:positionH relativeFrom="column">
+              <wp:posOffset>2086610</wp:posOffset>
+            </wp:positionH>
+            <wp:positionV relativeFrom="paragraph">
+              <wp:posOffset>-1620520</wp:posOffset>
+            </wp:positionV>
+            <wp:extent cx="1322070" cy="1879600"/>
+            <wp:effectExtent l="0" t="0" r="0" b="0"/>
+            <wp:wrapSquare wrapText="largest"/>
+            <wp:docPr id="1" name="Image1" descr=""/>
+            <wp:cNvGraphicFramePr>
+              <a:graphicFrameLocks xmlns:a="http://schemas.openxmlformats.org/drawingml/2006/main" noChangeAspect="1"/>
+            </wp:cNvGraphicFramePr>
+            <a:graphic xmlns:a="http://schemas.openxmlformats.org/drawingml/2006/main">
+              <a:graphicData uri="http://schemas.openxmlformats.org/drawingml/2006/picture">
+                <pic:pic xmlns:pic="http://schemas.openxmlformats.org/drawingml/2006/picture">
+                  <pic:nvPicPr>
+                    <pic:cNvPr id="1" name="Image1" descr=""/>
+                    <pic:cNvPicPr>
+                      <a:picLocks noChangeAspect="1" noChangeArrowheads="1"/>
+                    </pic:cNvPicPr>
+                  </pic:nvPicPr>
+                  <pic:blipFill>
+                    <a:blip r:embed="rId2"/>
+                    <a:stretch>
+                      <a:fillRect/>
+                    </a:stretch>
+                  </pic:blipFill>
+                  <pic:spPr bwMode="auto">
+                    <a:xfrm>
+                      <a:off x="0" y="0"/>
+                      <a:ext cx="1322070" cy="1879600"/>
+                    </a:xfrm>
+                    <a:prstGeom prst="rect">
+                      <a:avLst/>
+                    </a:prstGeom>
+                  </pic:spPr>
+                </pic:pic>
+              </a:graphicData>
+            </a:graphic>
+          </wp:anchor>
+        </w:drawing>
+      </w:r>
+    </w:p>
+    <w:p>
+      <w:pPr>
+        <w:pStyle w:val="Normal"/>
+        <w:jc w:val="center"/>
+        <w:rPr>
+          <w:b/>
+          <w:b/>
+          <w:sz w:val="36"/>
+          <w:szCs w:val="36"/>
+        </w:rPr>
+      </w:pPr>
+      <w:r>
+        <w:rPr>
+          <w:b/>
+          <w:sz w:val="36"/>
+          <w:szCs w:val="36"/>
+        </w:rPr>
+        <w:t>Curriculum Vitae</w:t>
+        <w:tab/>
+        <w:t>Noud de Brouwer</w:t>
+      </w:r>
+    </w:p>
+    <w:p>
+      <w:pPr>
+        <w:pStyle w:val="Normal"/>
+        <w:jc w:val="center"/>
+        <w:rPr>
+          <w:b/>
+          <w:b/>
+          <w:sz w:val="36"/>
+          <w:szCs w:val="36"/>
+        </w:rPr>
+      </w:pPr>
+      <w:r>
+        <w:rPr>
+          <w:b/>
+          <w:sz w:val="36"/>
+          <w:szCs w:val="36"/>
+        </w:rPr>
         <w:t>Architect / ontwikkelaar Corporate en Open Source Software</w:t>
       </w:r>
     </w:p>
@@ -81,7 +278,7 @@
         <w:tab/>
         <w:tab/>
       </w:r>
-      <w:hyperlink r:id="rId2">
+      <w:hyperlink r:id="rId3">
         <w:r>
           <w:rPr>
             <w:rStyle w:val="InternetLink"/>
@@ -136,6 +333,172 @@
         <w:rPr>
           <w:b/>
         </w:rPr>
+        <w:t>Januari</w:t>
+      </w:r>
+      <w:r>
+        <w:rPr>
+          <w:b/>
+        </w:rPr>
+        <w:t xml:space="preserve"> 202</w:t>
+      </w:r>
+      <w:r>
+        <w:rPr>
+          <w:b/>
+        </w:rPr>
+        <w:t>2</w:t>
+      </w:r>
+      <w:r>
+        <w:rPr>
+          <w:b/>
+        </w:rPr>
+        <w:t xml:space="preserve"> - </w:t>
+      </w:r>
+      <w:r>
+        <w:rPr>
+          <w:b/>
+        </w:rPr>
+        <w:t>oktober</w:t>
+      </w:r>
+      <w:r>
+        <w:rPr>
+          <w:b/>
+        </w:rPr>
+        <w:t xml:space="preserve"> 202</w:t>
+      </w:r>
+      <w:r>
+        <w:rPr>
+          <w:b/>
+        </w:rPr>
+        <w:t>2</w:t>
+      </w:r>
+      <w:r>
+        <w:rPr>
+          <w:b/>
+        </w:rPr>
+        <w:tab/>
+        <w:tab/>
+      </w:r>
+      <w:r>
+        <w:rPr>
+          <w:b/>
+        </w:rPr>
+        <w:t>Rheigroup</w:t>
+      </w:r>
+      <w:r>
+        <w:rPr>
+          <w:b/>
+        </w:rPr>
+        <w:t xml:space="preserve">, </w:t>
+      </w:r>
+      <w:r>
+        <w:rPr>
+          <w:b/>
+        </w:rPr>
+        <w:t>Bergen op Zoom</w:t>
+      </w:r>
+    </w:p>
+    <w:p>
+      <w:pPr>
+        <w:pStyle w:val="Normal"/>
+        <w:rPr/>
+      </w:pPr>
+      <w:r>
+        <w:rPr>
+          <w:b/>
+        </w:rPr>
+        <w:t>Rol:</w:t>
+        <w:tab/>
+        <w:tab/>
+      </w:r>
+      <w:r>
+        <w:rPr>
+          <w:b w:val="false"/>
+          <w:bCs w:val="false"/>
+        </w:rPr>
+        <w:t>senior developer</w:t>
+      </w:r>
+    </w:p>
+    <w:p>
+      <w:pPr>
+        <w:pStyle w:val="Normal"/>
+        <w:rPr/>
+      </w:pPr>
+      <w:r>
+        <w:rPr>
+          <w:b/>
+        </w:rPr>
+        <w:t>Opdracht:</w:t>
+        <w:tab/>
+        <w:t>Korte opdracht</w:t>
+      </w:r>
+      <w:r>
+        <w:rPr/>
+        <w:t xml:space="preserve"> </w:t>
+      </w:r>
+      <w:r>
+        <w:rPr/>
+        <w:t>bouwen van een functie vergelijk applicatie voor de Vereniging van Nederlandse Gemeenten (VNG)</w:t>
+      </w:r>
+    </w:p>
+    <w:p>
+      <w:pPr>
+        <w:pStyle w:val="Normal"/>
+        <w:rPr/>
+      </w:pPr>
+      <w:r>
+        <w:rPr>
+          <w:b/>
+        </w:rPr>
+        <w:t>Tooling:</w:t>
+      </w:r>
+      <w:r>
+        <w:rPr/>
+        <w:t xml:space="preserve"> </w:t>
+        <w:tab/>
+      </w:r>
+      <w:r>
+        <w:rPr/>
+        <w:t>dotCMS JavaScript</w:t>
+      </w:r>
+    </w:p>
+    <w:p>
+      <w:pPr>
+        <w:pStyle w:val="Normal"/>
+        <w:rPr/>
+      </w:pPr>
+      <w:r>
+        <w:rPr>
+          <w:b/>
+        </w:rPr>
+        <w:t>Resultaat:</w:t>
+      </w:r>
+      <w:r>
+        <w:rPr/>
+        <w:tab/>
+        <w:t>Project geslaagd</w:t>
+      </w:r>
+    </w:p>
+    <w:p>
+      <w:pPr>
+        <w:pStyle w:val="Normal"/>
+        <w:rPr/>
+      </w:pPr>
+      <w:r>
+        <w:rPr/>
+      </w:r>
+    </w:p>
+    <w:p>
+      <w:pPr>
+        <w:pStyle w:val="Normal"/>
+        <w:rPr>
+          <w:b/>
+          <w:b/>
+        </w:rPr>
+      </w:pPr>
+      <w:r>
+        <w:rPr>
+          <w:b/>
+        </w:rPr>
         <w:t>Oktober 2020 - februari 2021</w:t>
         <w:tab/>
         <w:tab/>
@@ -243,6 +606,18 @@
         </w:rPr>
       </w:pPr>
       <w:r>
+        <w:rPr/>
+      </w:r>
+    </w:p>
+    <w:p>
+      <w:pPr>
+        <w:pStyle w:val="Normal"/>
+        <w:rPr>
+          <w:b/>
+          <w:b/>
+        </w:rPr>
+      </w:pPr>
+      <w:r>
         <w:rPr>
           <w:b/>
         </w:rPr>
@@ -509,6 +884,7 @@
         <w:tab/>
         <w:tab/>
         <w:t xml:space="preserve">Urenboekhouding en de Backlog codering voor horeca. Dit in een omgeving met Wolk, </w:t>
+        <w:tab/>
         <w:tab/>
         <w:tab/>
         <w:t>Webwinkel, Applicatiegenerator.</w:t>
@@ -2082,7 +2458,7 @@
         <w:rPr/>
         <w:t>Januari 2000 - december 2003 Axxes Media Internetservices, Roosendaal</w:t>
         <w:tab/>
-        <w:t>PhP</w:t>
+        <w:t>PHP</w:t>
       </w:r>
     </w:p>
     <w:p>
@@ -2106,23 +2482,7 @@
       </w:pPr>
       <w:r>
         <w:rPr/>
-        <w:t>Januari 199</w:t>
-      </w:r>
-      <w:r>
-        <w:rPr/>
-        <w:t>8</w:t>
-      </w:r>
-      <w:r>
-        <w:rPr/>
-        <w:t xml:space="preserve"> - december 199</w:t>
-      </w:r>
-      <w:r>
-        <w:rPr/>
-        <w:t>8</w:t>
-      </w:r>
-      <w:r>
-        <w:rPr/>
-        <w:t xml:space="preserve"> EuroBijout, Rotterdam </w:t>
+        <w:t xml:space="preserve">Januari 1998 - december 1998 EuroBijout, Rotterdam </w:t>
         <w:tab/>
         <w:tab/>
         <w:tab/>

--- a/resume/Noud_Brouwer_back_end.docx
+++ b/resume/Noud_Brouwer_back_end.docx
@@ -333,68 +333,10 @@
         <w:rPr>
           <w:b/>
         </w:rPr>
-        <w:t>Januari</w:t>
-      </w:r>
-      <w:r>
-        <w:rPr>
-          <w:b/>
-        </w:rPr>
-        <w:t xml:space="preserve"> 202</w:t>
-      </w:r>
-      <w:r>
-        <w:rPr>
-          <w:b/>
-        </w:rPr>
-        <w:t>2</w:t>
-      </w:r>
-      <w:r>
-        <w:rPr>
-          <w:b/>
-        </w:rPr>
-        <w:t xml:space="preserve"> - </w:t>
-      </w:r>
-      <w:r>
-        <w:rPr>
-          <w:b/>
-        </w:rPr>
-        <w:t>oktober</w:t>
-      </w:r>
-      <w:r>
-        <w:rPr>
-          <w:b/>
-        </w:rPr>
-        <w:t xml:space="preserve"> 202</w:t>
-      </w:r>
-      <w:r>
-        <w:rPr>
-          <w:b/>
-        </w:rPr>
-        <w:t>2</w:t>
-      </w:r>
-      <w:r>
-        <w:rPr>
-          <w:b/>
-        </w:rPr>
-        <w:tab/>
-        <w:tab/>
-      </w:r>
-      <w:r>
-        <w:rPr>
-          <w:b/>
-        </w:rPr>
-        <w:t>Rheigroup</w:t>
-      </w:r>
-      <w:r>
-        <w:rPr>
-          <w:b/>
-        </w:rPr>
-        <w:t xml:space="preserve">, </w:t>
-      </w:r>
-      <w:r>
-        <w:rPr>
-          <w:b/>
-        </w:rPr>
-        <w:t>Bergen op Zoom</w:t>
+        <w:t>Januari 2022 - oktober 2022</w:t>
+        <w:tab/>
+        <w:tab/>
+        <w:t>Rheigroup, Bergen op Zoom</w:t>
       </w:r>
     </w:p>
     <w:p>
@@ -433,11 +375,138 @@
       </w:r>
       <w:r>
         <w:rPr/>
+        <w:t xml:space="preserve"> bouwen van een functie vergelijk applicatie voor de Vereniging van Nederlandse Gemeenten (VNG)</w:t>
+      </w:r>
+    </w:p>
+    <w:p>
+      <w:pPr>
+        <w:pStyle w:val="Normal"/>
+        <w:rPr/>
+      </w:pPr>
+      <w:r>
+        <w:rPr>
+          <w:b/>
+        </w:rPr>
+        <w:t>Tooling:</w:t>
+      </w:r>
+      <w:r>
+        <w:rPr/>
         <w:t xml:space="preserve"> </w:t>
-      </w:r>
-      <w:r>
-        <w:rPr/>
-        <w:t>bouwen van een functie vergelijk applicatie voor de Vereniging van Nederlandse Gemeenten (VNG)</w:t>
+        <w:tab/>
+        <w:t>dotCMS JavaScript</w:t>
+      </w:r>
+    </w:p>
+    <w:p>
+      <w:pPr>
+        <w:pStyle w:val="Normal"/>
+        <w:rPr/>
+      </w:pPr>
+      <w:r>
+        <w:rPr>
+          <w:b/>
+        </w:rPr>
+        <w:t>Resultaat:</w:t>
+      </w:r>
+      <w:r>
+        <w:rPr/>
+        <w:tab/>
+        <w:t>Project geslaagd</w:t>
+      </w:r>
+    </w:p>
+    <w:p>
+      <w:pPr>
+        <w:pStyle w:val="Normal"/>
+        <w:rPr>
+          <w:b/>
+          <w:b/>
+        </w:rPr>
+      </w:pPr>
+      <w:r>
+        <w:rPr>
+          <w:b/>
+        </w:rPr>
+      </w:r>
+    </w:p>
+    <w:p>
+      <w:pPr>
+        <w:pStyle w:val="Normal"/>
+        <w:rPr>
+          <w:b/>
+          <w:b/>
+        </w:rPr>
+      </w:pPr>
+      <w:r>
+        <w:rPr>
+          <w:b/>
+        </w:rPr>
+        <w:t>Maart 202</w:t>
+      </w:r>
+      <w:r>
+        <w:rPr>
+          <w:b/>
+        </w:rPr>
+        <w:t>1</w:t>
+      </w:r>
+      <w:r>
+        <w:rPr>
+          <w:b/>
+        </w:rPr>
+        <w:t xml:space="preserve"> - december 202</w:t>
+      </w:r>
+      <w:r>
+        <w:rPr>
+          <w:b/>
+        </w:rPr>
+        <w:t>1</w:t>
+      </w:r>
+      <w:r>
+        <w:rPr>
+          <w:b/>
+        </w:rPr>
+        <w:tab/>
+        <w:tab/>
+        <w:t>Nederlandse politie API</w:t>
+      </w:r>
+    </w:p>
+    <w:p>
+      <w:pPr>
+        <w:pStyle w:val="Normal"/>
+        <w:rPr/>
+      </w:pPr>
+      <w:r>
+        <w:rPr>
+          <w:b/>
+        </w:rPr>
+        <w:t>Rol:</w:t>
+        <w:tab/>
+        <w:tab/>
+      </w:r>
+      <w:r>
+        <w:rPr>
+          <w:b w:val="false"/>
+          <w:bCs w:val="false"/>
+        </w:rPr>
+        <w:t>prive project</w:t>
+      </w:r>
+    </w:p>
+    <w:p>
+      <w:pPr>
+        <w:pStyle w:val="Normal"/>
+        <w:rPr/>
+      </w:pPr>
+      <w:r>
+        <w:rPr>
+          <w:b/>
+        </w:rPr>
+        <w:t>Opdracht:</w:t>
+        <w:tab/>
+      </w:r>
+      <w:r>
+        <w:rPr>
+          <w:b w:val="false"/>
+          <w:bCs w:val="false"/>
+        </w:rPr>
+        <w:t>Ik heb een proof-of-concept SDK in PHP Laravel gemaakt om de gegevens van de Nederlandse politie Open Data API te ontsluiten.</w:t>
       </w:r>
     </w:p>
     <w:p>
@@ -455,10 +524,7 @@
         <w:rPr/>
         <w:t xml:space="preserve"> </w:t>
         <w:tab/>
-      </w:r>
-      <w:r>
-        <w:rPr/>
-        <w:t>dotCMS JavaScript</w:t>
+        <w:t>node.js React PHP Laravel</w:t>
       </w:r>
     </w:p>
     <w:p>
@@ -475,6 +541,116 @@
       <w:r>
         <w:rPr/>
         <w:tab/>
+        <w:t>proof-of-concept geslaagd</w:t>
+      </w:r>
+    </w:p>
+    <w:p>
+      <w:pPr>
+        <w:pStyle w:val="Normal"/>
+        <w:rPr/>
+      </w:pPr>
+      <w:r>
+        <w:rPr/>
+      </w:r>
+    </w:p>
+    <w:p>
+      <w:pPr>
+        <w:pStyle w:val="Normal"/>
+        <w:rPr>
+          <w:b/>
+          <w:b/>
+        </w:rPr>
+      </w:pPr>
+      <w:r>
+        <w:rPr>
+          <w:b/>
+        </w:rPr>
+        <w:t>Oktober 2020 - februari 2021</w:t>
+        <w:tab/>
+        <w:tab/>
+        <w:t>BLUEFIELD, Amsterdam</w:t>
+      </w:r>
+    </w:p>
+    <w:p>
+      <w:pPr>
+        <w:pStyle w:val="Normal"/>
+        <w:rPr/>
+      </w:pPr>
+      <w:r>
+        <w:rPr>
+          <w:b/>
+        </w:rPr>
+        <w:t>Rol:</w:t>
+        <w:tab/>
+        <w:tab/>
+      </w:r>
+      <w:r>
+        <w:rPr/>
+        <w:t>software architect ontwikkelaar</w:t>
+      </w:r>
+    </w:p>
+    <w:p>
+      <w:pPr>
+        <w:pStyle w:val="Normal"/>
+        <w:rPr/>
+      </w:pPr>
+      <w:r>
+        <w:rPr>
+          <w:b/>
+        </w:rPr>
+        <w:t>Opdracht:</w:t>
+        <w:tab/>
+        <w:t>Korte opdracht</w:t>
+      </w:r>
+      <w:r>
+        <w:rPr/>
+        <w:t xml:space="preserve"> Leid en inspireer het huidige team.</w:t>
+      </w:r>
+    </w:p>
+    <w:p>
+      <w:pPr>
+        <w:pStyle w:val="Normal"/>
+        <w:rPr/>
+      </w:pPr>
+      <w:r>
+        <w:rPr>
+          <w:b/>
+        </w:rPr>
+        <w:t>Tooling:</w:t>
+      </w:r>
+      <w:r>
+        <w:rPr/>
+        <w:t xml:space="preserve"> </w:t>
+        <w:tab/>
+        <w:t xml:space="preserve">Mobile React.js  /  GraphQL  /  Cloud  /  SaaS  /  Laravel  / Symfony  / PHP legacy /  </w:t>
+      </w:r>
+    </w:p>
+    <w:p>
+      <w:pPr>
+        <w:pStyle w:val="Normal"/>
+        <w:rPr/>
+      </w:pPr>
+      <w:r>
+        <w:rPr/>
+        <w:tab/>
+        <w:tab/>
+        <w:t>Docker.</w:t>
+      </w:r>
+    </w:p>
+    <w:p>
+      <w:pPr>
+        <w:pStyle w:val="Normal"/>
+        <w:rPr/>
+      </w:pPr>
+      <w:r>
+        <w:rPr>
+          <w:b/>
+        </w:rPr>
+        <w:t>Resultaat:</w:t>
+      </w:r>
+      <w:r>
+        <w:rPr/>
+        <w:tab/>
         <w:t>Project geslaagd</w:t>
       </w:r>
     </w:p>
@@ -499,114 +675,6 @@
         <w:rPr>
           <w:b/>
         </w:rPr>
-        <w:t>Oktober 2020 - februari 2021</w:t>
-        <w:tab/>
-        <w:tab/>
-        <w:t>BLUEFIELD, Amsterdam</w:t>
-      </w:r>
-    </w:p>
-    <w:p>
-      <w:pPr>
-        <w:pStyle w:val="Normal"/>
-        <w:rPr/>
-      </w:pPr>
-      <w:r>
-        <w:rPr>
-          <w:b/>
-        </w:rPr>
-        <w:t>Rol:</w:t>
-        <w:tab/>
-        <w:tab/>
-      </w:r>
-      <w:r>
-        <w:rPr/>
-        <w:t>software architect ontwikkelaar</w:t>
-      </w:r>
-    </w:p>
-    <w:p>
-      <w:pPr>
-        <w:pStyle w:val="Normal"/>
-        <w:rPr/>
-      </w:pPr>
-      <w:r>
-        <w:rPr>
-          <w:b/>
-        </w:rPr>
-        <w:t>Opdracht:</w:t>
-        <w:tab/>
-        <w:t>Korte opdracht</w:t>
-      </w:r>
-      <w:r>
-        <w:rPr/>
-        <w:t xml:space="preserve"> Leid en inspireer het huidige team.</w:t>
-      </w:r>
-    </w:p>
-    <w:p>
-      <w:pPr>
-        <w:pStyle w:val="Normal"/>
-        <w:rPr/>
-      </w:pPr>
-      <w:r>
-        <w:rPr>
-          <w:b/>
-        </w:rPr>
-        <w:t>Tooling:</w:t>
-      </w:r>
-      <w:r>
-        <w:rPr/>
-        <w:t xml:space="preserve"> </w:t>
-        <w:tab/>
-        <w:t xml:space="preserve">Mobile React.js  /  GraphQL  /  Cloud  /  SaaS  /  Laravel  / Symfony  / PHP legacy /  </w:t>
-      </w:r>
-    </w:p>
-    <w:p>
-      <w:pPr>
-        <w:pStyle w:val="Normal"/>
-        <w:rPr/>
-      </w:pPr>
-      <w:r>
-        <w:rPr/>
-        <w:tab/>
-        <w:tab/>
-        <w:t>Docker.</w:t>
-      </w:r>
-    </w:p>
-    <w:p>
-      <w:pPr>
-        <w:pStyle w:val="Normal"/>
-        <w:rPr/>
-      </w:pPr>
-      <w:r>
-        <w:rPr>
-          <w:b/>
-        </w:rPr>
-        <w:t>Resultaat:</w:t>
-      </w:r>
-      <w:r>
-        <w:rPr/>
-        <w:tab/>
-        <w:t>Project geslaagd</w:t>
-      </w:r>
-    </w:p>
-    <w:p>
-      <w:pPr>
-        <w:pStyle w:val="Normal"/>
-        <w:rPr/>
-      </w:pPr>
-      <w:r>
-        <w:rPr/>
-      </w:r>
-    </w:p>
-    <w:p>
-      <w:pPr>
-        <w:pStyle w:val="Normal"/>
-        <w:rPr>
-          <w:b/>
-          <w:b/>
-        </w:rPr>
-      </w:pPr>
-      <w:r>
-        <w:rPr/>
       </w:r>
     </w:p>
     <w:p>

--- a/resume/Noud_Brouwer_back_end.docx
+++ b/resume/Noud_Brouwer_back_end.docx
@@ -439,30 +439,7 @@
         <w:rPr>
           <w:b/>
         </w:rPr>
-        <w:t>Maart 202</w:t>
-      </w:r>
-      <w:r>
-        <w:rPr>
-          <w:b/>
-        </w:rPr>
-        <w:t>1</w:t>
-      </w:r>
-      <w:r>
-        <w:rPr>
-          <w:b/>
-        </w:rPr>
-        <w:t xml:space="preserve"> - december 202</w:t>
-      </w:r>
-      <w:r>
-        <w:rPr>
-          <w:b/>
-        </w:rPr>
-        <w:t>1</w:t>
-      </w:r>
-      <w:r>
-        <w:rPr>
-          <w:b/>
-        </w:rPr>
+        <w:t>Maart 2021 - december 2021</w:t>
         <w:tab/>
         <w:tab/>
         <w:t>Nederlandse politie API</w:t>
@@ -524,7 +501,11 @@
         <w:rPr/>
         <w:t xml:space="preserve"> </w:t>
         <w:tab/>
-        <w:t>node.js React PHP Laravel</w:t>
+        <w:t xml:space="preserve">node.js / React / PHP / </w:t>
+      </w:r>
+      <w:r>
+        <w:rPr/>
+        <w:t>Laravel</w:t>
       </w:r>
     </w:p>
     <w:p>

--- a/resume/Noud_Brouwer_back_end.docx
+++ b/resume/Noud_Brouwer_back_end.docx
@@ -244,6 +244,26 @@
     <w:p>
       <w:pPr>
         <w:pStyle w:val="Normal"/>
+        <w:jc w:val="center"/>
+        <w:rPr>
+          <w:b/>
+          <w:b/>
+          <w:sz w:val="36"/>
+          <w:szCs w:val="36"/>
+        </w:rPr>
+      </w:pPr>
+      <w:r>
+        <w:rPr>
+          <w:b/>
+          <w:sz w:val="36"/>
+          <w:szCs w:val="36"/>
+        </w:rPr>
+        <w:t>(ik ben altijd projectmatig ingezet, maar zou nu ook een langdurige arbeidsrelatie fijn vinden)</w:t>
+      </w:r>
+    </w:p>
+    <w:p>
+      <w:pPr>
+        <w:pStyle w:val="Normal"/>
         <w:rPr/>
       </w:pPr>
       <w:r>
@@ -333,7 +353,30 @@
         <w:rPr>
           <w:b/>
         </w:rPr>
-        <w:t>Januari 2022 - oktober 2022</w:t>
+        <w:t xml:space="preserve">Januari 2022 - </w:t>
+      </w:r>
+      <w:r>
+        <w:rPr>
+          <w:b/>
+        </w:rPr>
+        <w:t>januarie</w:t>
+      </w:r>
+      <w:r>
+        <w:rPr>
+          <w:b/>
+        </w:rPr>
+        <w:t xml:space="preserve"> 202</w:t>
+      </w:r>
+      <w:r>
+        <w:rPr>
+          <w:b/>
+        </w:rPr>
+        <w:t>3</w:t>
+      </w:r>
+      <w:r>
+        <w:rPr>
+          <w:b/>
+        </w:rPr>
         <w:tab/>
         <w:tab/>
         <w:t>Rheigroup, Bergen op Zoom</w:t>
@@ -501,11 +544,7 @@
         <w:rPr/>
         <w:t xml:space="preserve"> </w:t>
         <w:tab/>
-        <w:t xml:space="preserve">node.js / React / PHP / </w:t>
-      </w:r>
-      <w:r>
-        <w:rPr/>
-        <w:t>Laravel</w:t>
+        <w:t>node.js / React / PHP / Laravel</w:t>
       </w:r>
     </w:p>
     <w:p>

--- a/resume/Noud_Brouwer_back_end.docx
+++ b/resume/Noud_Brouwer_back_end.docx
@@ -353,13 +353,7 @@
         <w:rPr>
           <w:b/>
         </w:rPr>
-        <w:t xml:space="preserve">Januari 2022 - </w:t>
-      </w:r>
-      <w:r>
-        <w:rPr>
-          <w:b/>
-        </w:rPr>
-        <w:t>januarie</w:t>
+        <w:t>June</w:t>
       </w:r>
       <w:r>
         <w:rPr>
@@ -377,9 +371,50 @@
         <w:rPr>
           <w:b/>
         </w:rPr>
-        <w:tab/>
-        <w:tab/>
-        <w:t>Rheigroup, Bergen op Zoom</w:t>
+        <w:t xml:space="preserve"> - </w:t>
+      </w:r>
+      <w:r>
+        <w:rPr>
+          <w:b/>
+        </w:rPr>
+        <w:t>March</w:t>
+      </w:r>
+      <w:r>
+        <w:rPr>
+          <w:b/>
+        </w:rPr>
+        <w:t xml:space="preserve"> 202</w:t>
+      </w:r>
+      <w:r>
+        <w:rPr>
+          <w:b/>
+        </w:rPr>
+        <w:t>4</w:t>
+      </w:r>
+      <w:r>
+        <w:rPr>
+          <w:b/>
+        </w:rPr>
+        <w:tab/>
+        <w:tab/>
+      </w:r>
+      <w:r>
+        <w:rPr>
+          <w:b/>
+        </w:rPr>
+        <w:t>BLACKGate</w:t>
+      </w:r>
+      <w:r>
+        <w:rPr>
+          <w:b/>
+        </w:rPr>
+        <w:t xml:space="preserve">, </w:t>
+      </w:r>
+      <w:r>
+        <w:rPr>
+          <w:b/>
+        </w:rPr>
+        <w:t>den Haag</w:t>
       </w:r>
     </w:p>
     <w:p>
@@ -394,13 +429,19 @@
         <w:t>Rol:</w:t>
         <w:tab/>
         <w:tab/>
+      </w:r>
+      <w:r>
+        <w:rPr>
+          <w:b/>
+        </w:rPr>
+        <w:t>back-end</w:t>
       </w:r>
       <w:r>
         <w:rPr>
           <w:b w:val="false"/>
           <w:bCs w:val="false"/>
         </w:rPr>
-        <w:t>senior developer</w:t>
+        <w:t xml:space="preserve"> developer</w:t>
       </w:r>
     </w:p>
     <w:p>
@@ -414,11 +455,10 @@
         </w:rPr>
         <w:t>Opdracht:</w:t>
         <w:tab/>
-        <w:t>Korte opdracht</w:t>
-      </w:r>
-      <w:r>
-        <w:rPr/>
-        <w:t xml:space="preserve"> bouwen van een functie vergelijk applicatie voor de Vereniging van Nederlandse Gemeenten (VNG)</w:t>
+      </w:r>
+      <w:r>
+        <w:rPr/>
+        <w:t>uitbreiden van hun PPPoE registratie software. De applicatie bevatte setup voor de netwerk switches.</w:t>
       </w:r>
     </w:p>
     <w:p>
@@ -436,7 +476,10 @@
         <w:rPr/>
         <w:t xml:space="preserve"> </w:t>
         <w:tab/>
-        <w:t>dotCMS JavaScript</w:t>
+      </w:r>
+      <w:r>
+        <w:rPr/>
+        <w:t>PHP Symfony JavaScript MySQL SOAP REST API continers</w:t>
       </w:r>
     </w:p>
     <w:p>
@@ -482,10 +525,57 @@
         <w:rPr>
           <w:b/>
         </w:rPr>
-        <w:t>Maart 2021 - december 2021</w:t>
-        <w:tab/>
-        <w:tab/>
-        <w:t>Nederlandse politie API</w:t>
+        <w:t>Februari</w:t>
+      </w:r>
+      <w:r>
+        <w:rPr>
+          <w:b/>
+        </w:rPr>
+        <w:t xml:space="preserve"> 202</w:t>
+      </w:r>
+      <w:r>
+        <w:rPr>
+          <w:b/>
+        </w:rPr>
+        <w:t>3</w:t>
+      </w:r>
+      <w:r>
+        <w:rPr>
+          <w:b/>
+        </w:rPr>
+        <w:t xml:space="preserve"> - </w:t>
+      </w:r>
+      <w:r>
+        <w:rPr>
+          <w:b/>
+        </w:rPr>
+        <w:t>June</w:t>
+      </w:r>
+      <w:r>
+        <w:rPr>
+          <w:b/>
+        </w:rPr>
+        <w:t xml:space="preserve"> 2023</w:t>
+        <w:tab/>
+        <w:tab/>
+      </w:r>
+      <w:r>
+        <w:rPr>
+          <w:b/>
+        </w:rPr>
+        <w:t>Centagon</w:t>
+      </w:r>
+      <w:r>
+        <w:rPr>
+          <w:b/>
+        </w:rPr>
+        <w:t xml:space="preserve">, </w:t>
+      </w:r>
+      <w:r>
+        <w:rPr>
+          <w:b/>
+        </w:rPr>
+        <w:t>Veldhoven</w:t>
       </w:r>
     </w:p>
     <w:p>
@@ -500,13 +590,19 @@
         <w:t>Rol:</w:t>
         <w:tab/>
         <w:tab/>
+      </w:r>
+      <w:r>
+        <w:rPr>
+          <w:b/>
+        </w:rPr>
+        <w:t>back-end</w:t>
       </w:r>
       <w:r>
         <w:rPr>
           <w:b w:val="false"/>
           <w:bCs w:val="false"/>
         </w:rPr>
-        <w:t>prive project</w:t>
+        <w:t xml:space="preserve"> developer</w:t>
       </w:r>
     </w:p>
     <w:p>
@@ -519,6 +615,99 @@
           <w:b/>
         </w:rPr>
         <w:t>Opdracht:</w:t>
+        <w:tab/>
+        <w:t>Korte opdracht</w:t>
+      </w:r>
+      <w:r>
+        <w:rPr/>
+        <w:t xml:space="preserve"> </w:t>
+      </w:r>
+      <w:r>
+        <w:rPr/>
+        <w:t>onderhoud en nieuwbouw van hun conversion tracking en analyse software.</w:t>
+      </w:r>
+    </w:p>
+    <w:p>
+      <w:pPr>
+        <w:pStyle w:val="Normal"/>
+        <w:rPr/>
+      </w:pPr>
+      <w:r>
+        <w:rPr>
+          <w:b/>
+        </w:rPr>
+        <w:t>Tooling:</w:t>
+      </w:r>
+      <w:r>
+        <w:rPr/>
+        <w:t xml:space="preserve"> </w:t>
+        <w:tab/>
+      </w:r>
+      <w:r>
+        <w:rPr/>
+        <w:t>PHP Laravel JavaScript MySQL microservices REST API</w:t>
+      </w:r>
+    </w:p>
+    <w:p>
+      <w:pPr>
+        <w:pStyle w:val="Normal"/>
+        <w:rPr/>
+      </w:pPr>
+      <w:r>
+        <w:rPr>
+          <w:b/>
+        </w:rPr>
+        <w:t>Resultaat:</w:t>
+      </w:r>
+      <w:r>
+        <w:rPr/>
+        <w:tab/>
+        <w:t>Project geslaagd</w:t>
+      </w:r>
+    </w:p>
+    <w:p>
+      <w:pPr>
+        <w:pStyle w:val="Normal"/>
+        <w:rPr>
+          <w:b/>
+          <w:b/>
+        </w:rPr>
+      </w:pPr>
+      <w:r>
+        <w:rPr>
+          <w:b/>
+        </w:rPr>
+      </w:r>
+    </w:p>
+    <w:p>
+      <w:pPr>
+        <w:pStyle w:val="Normal"/>
+        <w:rPr>
+          <w:b/>
+          <w:b/>
+        </w:rPr>
+      </w:pPr>
+      <w:r>
+        <w:rPr>
+          <w:b/>
+        </w:rPr>
+        <w:t>Januari 2022 - januarie 2023</w:t>
+        <w:tab/>
+        <w:tab/>
+        <w:t>Rheigroup, Bergen op Zoom</w:t>
+      </w:r>
+    </w:p>
+    <w:p>
+      <w:pPr>
+        <w:pStyle w:val="Normal"/>
+        <w:rPr/>
+      </w:pPr>
+      <w:r>
+        <w:rPr>
+          <w:b/>
+        </w:rPr>
+        <w:t>Rol:</w:t>
+        <w:tab/>
         <w:tab/>
       </w:r>
       <w:r>
@@ -526,6 +715,132 @@
           <w:b w:val="false"/>
           <w:bCs w:val="false"/>
         </w:rPr>
+        <w:t>senior developer</w:t>
+      </w:r>
+    </w:p>
+    <w:p>
+      <w:pPr>
+        <w:pStyle w:val="Normal"/>
+        <w:rPr/>
+      </w:pPr>
+      <w:r>
+        <w:rPr>
+          <w:b/>
+        </w:rPr>
+        <w:t>Opdracht:</w:t>
+        <w:tab/>
+        <w:t>Korte opdracht</w:t>
+      </w:r>
+      <w:r>
+        <w:rPr/>
+        <w:t xml:space="preserve"> bouwen van een functie vergelijk applicatie voor de Vereniging van Nederlandse Gemeenten (VNG)</w:t>
+      </w:r>
+    </w:p>
+    <w:p>
+      <w:pPr>
+        <w:pStyle w:val="Normal"/>
+        <w:rPr/>
+      </w:pPr>
+      <w:r>
+        <w:rPr>
+          <w:b/>
+        </w:rPr>
+        <w:t>Tooling:</w:t>
+      </w:r>
+      <w:r>
+        <w:rPr/>
+        <w:t xml:space="preserve"> </w:t>
+        <w:tab/>
+        <w:t>dotCMS JavaScript</w:t>
+      </w:r>
+    </w:p>
+    <w:p>
+      <w:pPr>
+        <w:pStyle w:val="Normal"/>
+        <w:rPr/>
+      </w:pPr>
+      <w:r>
+        <w:rPr>
+          <w:b/>
+        </w:rPr>
+        <w:t>Resultaat:</w:t>
+      </w:r>
+      <w:r>
+        <w:rPr/>
+        <w:tab/>
+        <w:t>Project geslaagd</w:t>
+      </w:r>
+    </w:p>
+    <w:p>
+      <w:pPr>
+        <w:pStyle w:val="Normal"/>
+        <w:rPr>
+          <w:b/>
+          <w:b/>
+        </w:rPr>
+      </w:pPr>
+      <w:r>
+        <w:rPr>
+          <w:b/>
+        </w:rPr>
+      </w:r>
+    </w:p>
+    <w:p>
+      <w:pPr>
+        <w:pStyle w:val="Normal"/>
+        <w:rPr>
+          <w:b/>
+          <w:b/>
+        </w:rPr>
+      </w:pPr>
+      <w:r>
+        <w:rPr>
+          <w:b/>
+        </w:rPr>
+        <w:t>Maart 2021 - december 2021</w:t>
+        <w:tab/>
+        <w:tab/>
+        <w:t>Nederlandse politie API</w:t>
+      </w:r>
+    </w:p>
+    <w:p>
+      <w:pPr>
+        <w:pStyle w:val="Normal"/>
+        <w:rPr/>
+      </w:pPr>
+      <w:r>
+        <w:rPr>
+          <w:b/>
+        </w:rPr>
+        <w:t>Rol:</w:t>
+        <w:tab/>
+        <w:tab/>
+      </w:r>
+      <w:r>
+        <w:rPr>
+          <w:b w:val="false"/>
+          <w:bCs w:val="false"/>
+        </w:rPr>
+        <w:t>prive project</w:t>
+      </w:r>
+    </w:p>
+    <w:p>
+      <w:pPr>
+        <w:pStyle w:val="Normal"/>
+        <w:rPr/>
+      </w:pPr>
+      <w:r>
+        <w:rPr>
+          <w:b/>
+        </w:rPr>
+        <w:t>Opdracht:</w:t>
+        <w:tab/>
+      </w:r>
+      <w:r>
+        <w:rPr>
+          <w:b w:val="false"/>
+          <w:bCs w:val="false"/>
+        </w:rPr>
         <w:t>Ik heb een proof-of-concept SDK in PHP Laravel gemaakt om de gegevens van de Nederlandse politie Open Data API te ontsluiten.</w:t>
       </w:r>
     </w:p>
@@ -1109,7 +1424,7 @@
       </w:r>
       <w:r>
         <w:rPr/>
-        <w:t xml:space="preserve">Live voorbeeldcode voor een huisdierenproject in Tilburg. Realiseer een Progressive </w:t>
+        <w:t xml:space="preserve">Live voorbeeldcode voor een petproject in Tilburg. Realiseer een Progressive </w:t>
         <w:tab/>
         <w:tab/>
         <w:t xml:space="preserve">Web App (PWA) met mobiele Single-page application (SPA) in goede webtoepassing / </w:t>

--- a/resume/Noud_Brouwer_back_end.docx
+++ b/resume/Noud_Brouwer_back_end.docx
@@ -353,68 +353,10 @@
         <w:rPr>
           <w:b/>
         </w:rPr>
-        <w:t>June</w:t>
-      </w:r>
-      <w:r>
-        <w:rPr>
-          <w:b/>
-        </w:rPr>
-        <w:t xml:space="preserve"> 202</w:t>
-      </w:r>
-      <w:r>
-        <w:rPr>
-          <w:b/>
-        </w:rPr>
-        <w:t>3</w:t>
-      </w:r>
-      <w:r>
-        <w:rPr>
-          <w:b/>
-        </w:rPr>
-        <w:t xml:space="preserve"> - </w:t>
-      </w:r>
-      <w:r>
-        <w:rPr>
-          <w:b/>
-        </w:rPr>
-        <w:t>March</w:t>
-      </w:r>
-      <w:r>
-        <w:rPr>
-          <w:b/>
-        </w:rPr>
-        <w:t xml:space="preserve"> 202</w:t>
-      </w:r>
-      <w:r>
-        <w:rPr>
-          <w:b/>
-        </w:rPr>
-        <w:t>4</w:t>
-      </w:r>
-      <w:r>
-        <w:rPr>
-          <w:b/>
-        </w:rPr>
-        <w:tab/>
-        <w:tab/>
-      </w:r>
-      <w:r>
-        <w:rPr>
-          <w:b/>
-        </w:rPr>
-        <w:t>BLACKGate</w:t>
-      </w:r>
-      <w:r>
-        <w:rPr>
-          <w:b/>
-        </w:rPr>
-        <w:t xml:space="preserve">, </w:t>
-      </w:r>
-      <w:r>
-        <w:rPr>
-          <w:b/>
-        </w:rPr>
-        <w:t>den Haag</w:t>
+        <w:t>June 2023 - March 2024</w:t>
+        <w:tab/>
+        <w:tab/>
+        <w:t>BLACKGate, den Haag</w:t>
       </w:r>
     </w:p>
     <w:p>
@@ -429,11 +371,6 @@
         <w:t>Rol:</w:t>
         <w:tab/>
         <w:tab/>
-      </w:r>
-      <w:r>
-        <w:rPr>
-          <w:b/>
-        </w:rPr>
         <w:t>back-end</w:t>
       </w:r>
       <w:r>
@@ -476,10 +413,15 @@
         <w:rPr/>
         <w:t xml:space="preserve"> </w:t>
         <w:tab/>
-      </w:r>
-      <w:r>
-        <w:rPr/>
-        <w:t>PHP Symfony JavaScript MySQL SOAP REST API continers</w:t>
+        <w:t>PHP Symfony JavaScript MySQL SOAP REST API cont</w:t>
+      </w:r>
+      <w:r>
+        <w:rPr/>
+        <w:t>a</w:t>
+      </w:r>
+      <w:r>
+        <w:rPr/>
+        <w:t>iners</w:t>
       </w:r>
     </w:p>
     <w:p>
@@ -525,57 +467,10 @@
         <w:rPr>
           <w:b/>
         </w:rPr>
-        <w:t>Februari</w:t>
-      </w:r>
-      <w:r>
-        <w:rPr>
-          <w:b/>
-        </w:rPr>
-        <w:t xml:space="preserve"> 202</w:t>
-      </w:r>
-      <w:r>
-        <w:rPr>
-          <w:b/>
-        </w:rPr>
-        <w:t>3</w:t>
-      </w:r>
-      <w:r>
-        <w:rPr>
-          <w:b/>
-        </w:rPr>
-        <w:t xml:space="preserve"> - </w:t>
-      </w:r>
-      <w:r>
-        <w:rPr>
-          <w:b/>
-        </w:rPr>
-        <w:t>June</w:t>
-      </w:r>
-      <w:r>
-        <w:rPr>
-          <w:b/>
-        </w:rPr>
-        <w:t xml:space="preserve"> 2023</w:t>
-        <w:tab/>
-        <w:tab/>
-      </w:r>
-      <w:r>
-        <w:rPr>
-          <w:b/>
-        </w:rPr>
-        <w:t>Centagon</w:t>
-      </w:r>
-      <w:r>
-        <w:rPr>
-          <w:b/>
-        </w:rPr>
-        <w:t xml:space="preserve">, </w:t>
-      </w:r>
-      <w:r>
-        <w:rPr>
-          <w:b/>
-        </w:rPr>
-        <w:t>Veldhoven</w:t>
+        <w:t>Februari 2023 - June 2023</w:t>
+        <w:tab/>
+        <w:tab/>
+        <w:t>Centagon, Veldhoven</w:t>
       </w:r>
     </w:p>
     <w:p>
@@ -590,11 +485,6 @@
         <w:t>Rol:</w:t>
         <w:tab/>
         <w:tab/>
-      </w:r>
-      <w:r>
-        <w:rPr>
-          <w:b/>
-        </w:rPr>
         <w:t>back-end</w:t>
       </w:r>
       <w:r>
@@ -620,31 +510,24 @@
       </w:r>
       <w:r>
         <w:rPr/>
+        <w:t xml:space="preserve"> onderhoud en nieuwbouw van hun conversion tracking en analyse software.</w:t>
+      </w:r>
+    </w:p>
+    <w:p>
+      <w:pPr>
+        <w:pStyle w:val="Normal"/>
+        <w:rPr/>
+      </w:pPr>
+      <w:r>
+        <w:rPr>
+          <w:b/>
+        </w:rPr>
+        <w:t>Tooling:</w:t>
+      </w:r>
+      <w:r>
+        <w:rPr/>
         <w:t xml:space="preserve"> </w:t>
-      </w:r>
-      <w:r>
-        <w:rPr/>
-        <w:t>onderhoud en nieuwbouw van hun conversion tracking en analyse software.</w:t>
-      </w:r>
-    </w:p>
-    <w:p>
-      <w:pPr>
-        <w:pStyle w:val="Normal"/>
-        <w:rPr/>
-      </w:pPr>
-      <w:r>
-        <w:rPr>
-          <w:b/>
-        </w:rPr>
-        <w:t>Tooling:</w:t>
-      </w:r>
-      <w:r>
-        <w:rPr/>
-        <w:t xml:space="preserve"> </w:t>
-        <w:tab/>
-      </w:r>
-      <w:r>
-        <w:rPr/>
+        <w:tab/>
         <w:t>PHP Laravel JavaScript MySQL microservices REST API</w:t>
       </w:r>
     </w:p>

--- a/resume/Noud_Brouwer_back_end.docx
+++ b/resume/Noud_Brouwer_back_end.docx
@@ -413,15 +413,7 @@
         <w:rPr/>
         <w:t xml:space="preserve"> </w:t>
         <w:tab/>
-        <w:t>PHP Symfony JavaScript MySQL SOAP REST API cont</w:t>
-      </w:r>
-      <w:r>
-        <w:rPr/>
-        <w:t>a</w:t>
-      </w:r>
-      <w:r>
-        <w:rPr/>
-        <w:t>iners</w:t>
+        <w:t>PHP Symfony JavaScript MySQL SOAP REST API containers</w:t>
       </w:r>
     </w:p>
     <w:p>
@@ -3143,7 +3135,11 @@
       </w:pPr>
       <w:r>
         <w:rPr/>
-        <w:t>Vuurtoren  /  GraphQL  /  REST RESTful JSON-RPC JSON-LD JSONAPI HAL JSON  /</w:t>
+        <w:t>Lighthouse</w:t>
+      </w:r>
+      <w:r>
+        <w:rPr/>
+        <w:t xml:space="preserve">  /  GraphQL  /  REST RESTful JSON-RPC JSON-LD JSONAPI HAL JSON  /</w:t>
       </w:r>
     </w:p>
     <w:p>

--- a/resume/Noud_Brouwer_back_end.docx
+++ b/resume/Noud_Brouwer_back_end.docx
@@ -3054,6 +3054,47 @@
       </w:pPr>
       <w:r>
         <w:rPr/>
+        <w:t>Laravel</w:t>
+        <w:tab/>
+        <w:tab/>
+        <w:tab/>
+        <w:tab/>
+        <w:tab/>
+        <w:tab/>
+        <w:tab/>
+        <w:tab/>
+        <w:tab/>
+        <w:tab/>
+        <w:t>9</w:t>
+      </w:r>
+    </w:p>
+    <w:p>
+      <w:pPr>
+        <w:pStyle w:val="Normal"/>
+        <w:rPr/>
+      </w:pPr>
+      <w:r>
+        <w:rPr/>
+        <w:t>Symfony</w:t>
+        <w:tab/>
+        <w:tab/>
+        <w:tab/>
+        <w:tab/>
+        <w:tab/>
+        <w:tab/>
+        <w:tab/>
+        <w:tab/>
+        <w:tab/>
+        <w:t>9</w:t>
+      </w:r>
+    </w:p>
+    <w:p>
+      <w:pPr>
+        <w:pStyle w:val="Normal"/>
+        <w:rPr/>
+      </w:pPr>
+      <w:r>
+        <w:rPr/>
         <w:t>Cloud AWS  /  Heroku  /  SaaS /</w:t>
         <w:tab/>
         <w:t>PaaS  / IaaS</w:t>
@@ -3135,11 +3176,7 @@
       </w:pPr>
       <w:r>
         <w:rPr/>
-        <w:t>Lighthouse</w:t>
-      </w:r>
-      <w:r>
-        <w:rPr/>
-        <w:t xml:space="preserve">  /  GraphQL  /  REST RESTful JSON-RPC JSON-LD JSONAPI HAL JSON  /</w:t>
+        <w:t>Lighthouse  /  GraphQL  /  REST RESTful JSON-RPC JSON-LD JSONAPI HAL JSON  /</w:t>
       </w:r>
     </w:p>
     <w:p>
